--- a/DOCUMENTS/DOCUMENT-DE-PRÉSENTATION.docx
+++ b/DOCUMENTS/DOCUMENT-DE-PRÉSENTATION.docx
@@ -161,12 +161,21 @@
         </w:rPr>
         <w:t xml:space="preserve"> </w:t>
       </w:r>
-      <w:r>
-        <w:rPr>
-          <w:sz w:val="32"/>
-          <w:szCs w:val="32"/>
-        </w:rPr>
-        <w:t xml:space="preserve">Dhafer </w:t>
+      <w:proofErr w:type="spellStart"/>
+      <w:r>
+        <w:rPr>
+          <w:sz w:val="32"/>
+          <w:szCs w:val="32"/>
+        </w:rPr>
+        <w:t>Dhafer</w:t>
+      </w:r>
+      <w:proofErr w:type="spellEnd"/>
+      <w:r>
+        <w:rPr>
+          <w:sz w:val="32"/>
+          <w:szCs w:val="32"/>
+        </w:rPr>
+        <w:t xml:space="preserve"> </w:t>
       </w:r>
     </w:p>
     <w:p>
@@ -259,7 +268,7 @@
           <w:sz w:val="32"/>
           <w:szCs w:val="32"/>
         </w:rPr>
-        <w:t>Lundi</w:t>
+        <w:t>Jeudi</w:t>
       </w:r>
       <w:r>
         <w:rPr>
@@ -273,21 +282,7 @@
           <w:sz w:val="32"/>
           <w:szCs w:val="32"/>
         </w:rPr>
-        <w:t xml:space="preserve">25 </w:t>
-      </w:r>
-      <w:r>
-        <w:rPr>
-          <w:sz w:val="32"/>
-          <w:szCs w:val="32"/>
-        </w:rPr>
-        <w:t>m</w:t>
-      </w:r>
-      <w:r>
-        <w:rPr>
-          <w:sz w:val="32"/>
-          <w:szCs w:val="32"/>
-        </w:rPr>
-        <w:t>ars</w:t>
+        <w:t>4 avril</w:t>
       </w:r>
       <w:r>
         <w:rPr>
@@ -312,12 +307,12 @@
           <w:szCs w:val="32"/>
         </w:rPr>
         <w:sectPr>
-          <w:headerReference w:type="even" r:id="rId7"/>
-          <w:headerReference w:type="default" r:id="rId8"/>
-          <w:footerReference w:type="even" r:id="rId9"/>
-          <w:footerReference w:type="default" r:id="rId10"/>
-          <w:headerReference w:type="first" r:id="rId11"/>
-          <w:footerReference w:type="first" r:id="rId12"/>
+          <w:headerReference w:type="even" r:id="rId8"/>
+          <w:headerReference w:type="default" r:id="rId9"/>
+          <w:footerReference w:type="even" r:id="rId10"/>
+          <w:footerReference w:type="default" r:id="rId11"/>
+          <w:headerReference w:type="first" r:id="rId12"/>
+          <w:footerReference w:type="first" r:id="rId13"/>
           <w:pgSz w:w="12240" w:h="15840"/>
           <w:pgMar w:top="1701" w:right="1418" w:bottom="1701" w:left="1418" w:header="709" w:footer="709" w:gutter="0"/>
           <w:cols w:space="708"/>
@@ -330,11 +325,13 @@
         <w:spacing w:line="240" w:lineRule="auto"/>
         <w:rPr>
           <w:rStyle w:val="Titre1Car"/>
-        </w:rPr>
-      </w:pPr>
-      <w:r>
-        <w:rPr>
-          <w:rStyle w:val="Titre1Car"/>
+          <w:rFonts w:asciiTheme="minorHAnsi" w:hAnsiTheme="minorHAnsi" w:cstheme="minorHAnsi"/>
+        </w:rPr>
+      </w:pPr>
+      <w:r>
+        <w:rPr>
+          <w:rStyle w:val="Titre1Car"/>
+          <w:rFonts w:asciiTheme="minorHAnsi" w:hAnsiTheme="minorHAnsi" w:cstheme="minorHAnsi"/>
         </w:rPr>
         <w:lastRenderedPageBreak/>
         <w:t>Architecture du projet</w:t>
@@ -342,6 +339,456 @@
     </w:p>
     <w:p>
       <w:pPr>
+        <w:spacing w:line="240" w:lineRule="auto"/>
+        <w:rPr>
+          <w:rStyle w:val="Titre1Car"/>
+          <w:rFonts w:asciiTheme="minorHAnsi" w:hAnsiTheme="minorHAnsi" w:cstheme="minorHAnsi"/>
+          <w:color w:val="auto"/>
+          <w:sz w:val="28"/>
+          <w:szCs w:val="28"/>
+        </w:rPr>
+      </w:pPr>
+      <w:r>
+        <w:rPr>
+          <w:rStyle w:val="Titre1Car"/>
+          <w:rFonts w:asciiTheme="minorHAnsi" w:hAnsiTheme="minorHAnsi" w:cstheme="minorHAnsi"/>
+          <w:color w:val="auto"/>
+          <w:sz w:val="28"/>
+          <w:szCs w:val="28"/>
+        </w:rPr>
+        <w:t>Dans un premier temps, nous avons divisé notre application en deux portions : une partie client et une partie serveur.</w:t>
+      </w:r>
+    </w:p>
+    <w:p>
+      <w:pPr>
+        <w:spacing w:line="240" w:lineRule="auto"/>
+        <w:rPr>
+          <w:rStyle w:val="Titre1Car"/>
+          <w:rFonts w:asciiTheme="minorHAnsi" w:hAnsiTheme="minorHAnsi" w:cstheme="minorHAnsi"/>
+          <w:color w:val="auto"/>
+          <w:sz w:val="28"/>
+          <w:szCs w:val="28"/>
+        </w:rPr>
+      </w:pPr>
+    </w:p>
+    <w:p>
+      <w:pPr>
+        <w:pStyle w:val="Titre2"/>
+        <w:rPr>
+          <w:rStyle w:val="Titre1Car"/>
+          <w:rFonts w:asciiTheme="minorHAnsi" w:hAnsiTheme="minorHAnsi" w:cstheme="minorHAnsi"/>
+          <w:sz w:val="32"/>
+          <w:szCs w:val="32"/>
+        </w:rPr>
+      </w:pPr>
+      <w:r>
+        <w:rPr>
+          <w:rStyle w:val="Titre1Car"/>
+          <w:rFonts w:asciiTheme="minorHAnsi" w:hAnsiTheme="minorHAnsi" w:cstheme="minorHAnsi"/>
+          <w:sz w:val="32"/>
+          <w:szCs w:val="32"/>
+        </w:rPr>
+        <w:t>Partie Client</w:t>
+      </w:r>
+    </w:p>
+    <w:p>
+      <w:pPr>
+        <w:spacing w:line="240" w:lineRule="auto"/>
+        <w:rPr>
+          <w:rStyle w:val="Titre1Car"/>
+          <w:rFonts w:asciiTheme="minorHAnsi" w:hAnsiTheme="minorHAnsi" w:cstheme="minorHAnsi"/>
+          <w:color w:val="auto"/>
+          <w:sz w:val="28"/>
+          <w:szCs w:val="28"/>
+        </w:rPr>
+      </w:pPr>
+      <w:r>
+        <w:rPr>
+          <w:rStyle w:val="Titre1Car"/>
+          <w:rFonts w:asciiTheme="minorHAnsi" w:hAnsiTheme="minorHAnsi" w:cstheme="minorHAnsi"/>
+          <w:color w:val="auto"/>
+          <w:sz w:val="28"/>
+          <w:szCs w:val="28"/>
+        </w:rPr>
+        <w:t>Grosso modo, la partie client contient les différentes entités de l’application</w:t>
+      </w:r>
+      <w:r>
+        <w:rPr>
+          <w:rStyle w:val="Titre1Car"/>
+          <w:rFonts w:asciiTheme="minorHAnsi" w:hAnsiTheme="minorHAnsi" w:cstheme="minorHAnsi"/>
+          <w:color w:val="auto"/>
+          <w:sz w:val="28"/>
+          <w:szCs w:val="28"/>
+        </w:rPr>
+        <w:t xml:space="preserve">. </w:t>
+      </w:r>
+    </w:p>
+    <w:p>
+      <w:pPr>
+        <w:spacing w:line="240" w:lineRule="auto"/>
+        <w:rPr>
+          <w:rStyle w:val="Titre1Car"/>
+          <w:rFonts w:asciiTheme="minorHAnsi" w:hAnsiTheme="minorHAnsi" w:cstheme="minorHAnsi"/>
+          <w:color w:val="auto"/>
+          <w:sz w:val="28"/>
+          <w:szCs w:val="28"/>
+        </w:rPr>
+      </w:pPr>
+      <w:r>
+        <w:rPr>
+          <w:rStyle w:val="Titre1Car"/>
+          <w:rFonts w:asciiTheme="minorHAnsi" w:hAnsiTheme="minorHAnsi" w:cstheme="minorHAnsi"/>
+          <w:color w:val="auto"/>
+          <w:sz w:val="28"/>
+          <w:szCs w:val="28"/>
+        </w:rPr>
+        <w:t xml:space="preserve">D’une part les entités </w:t>
+      </w:r>
+      <w:r>
+        <w:rPr>
+          <w:rStyle w:val="Titre1Car"/>
+          <w:rFonts w:asciiTheme="minorHAnsi" w:hAnsiTheme="minorHAnsi" w:cstheme="minorHAnsi"/>
+          <w:b/>
+          <w:bCs/>
+          <w:color w:val="auto"/>
+          <w:sz w:val="28"/>
+          <w:szCs w:val="28"/>
+        </w:rPr>
+        <w:t>graphiques</w:t>
+      </w:r>
+      <w:r>
+        <w:rPr>
+          <w:rStyle w:val="Titre1Car"/>
+          <w:rFonts w:asciiTheme="minorHAnsi" w:hAnsiTheme="minorHAnsi" w:cstheme="minorHAnsi"/>
+          <w:color w:val="auto"/>
+          <w:sz w:val="28"/>
+          <w:szCs w:val="28"/>
+        </w:rPr>
+        <w:t> en l’occurrence :</w:t>
+      </w:r>
+    </w:p>
+    <w:p>
+      <w:pPr>
+        <w:pStyle w:val="Paragraphedeliste"/>
+        <w:numPr>
+          <w:ilvl w:val="0"/>
+          <w:numId w:val="2"/>
+        </w:numPr>
+        <w:spacing w:line="240" w:lineRule="auto"/>
+        <w:rPr>
+          <w:rStyle w:val="Titre1Car"/>
+          <w:rFonts w:asciiTheme="minorHAnsi" w:hAnsiTheme="minorHAnsi" w:cstheme="minorHAnsi"/>
+          <w:color w:val="auto"/>
+          <w:sz w:val="28"/>
+          <w:szCs w:val="28"/>
+        </w:rPr>
+      </w:pPr>
+      <w:r>
+        <w:rPr>
+          <w:rStyle w:val="Titre1Car"/>
+          <w:rFonts w:asciiTheme="minorHAnsi" w:hAnsiTheme="minorHAnsi" w:cstheme="minorHAnsi"/>
+          <w:color w:val="auto"/>
+          <w:sz w:val="28"/>
+          <w:szCs w:val="28"/>
+        </w:rPr>
+        <w:t>l</w:t>
+      </w:r>
+      <w:r>
+        <w:rPr>
+          <w:rStyle w:val="Titre1Car"/>
+          <w:rFonts w:asciiTheme="minorHAnsi" w:hAnsiTheme="minorHAnsi" w:cstheme="minorHAnsi"/>
+          <w:color w:val="auto"/>
+          <w:sz w:val="28"/>
+          <w:szCs w:val="28"/>
+        </w:rPr>
+        <w:t>e contrôleur de vidéos</w:t>
+      </w:r>
+      <w:r>
+        <w:rPr>
+          <w:rStyle w:val="Titre1Car"/>
+          <w:rFonts w:asciiTheme="minorHAnsi" w:hAnsiTheme="minorHAnsi" w:cstheme="minorHAnsi"/>
+          <w:color w:val="auto"/>
+          <w:sz w:val="28"/>
+          <w:szCs w:val="28"/>
+        </w:rPr>
+        <w:t>;</w:t>
+      </w:r>
+    </w:p>
+    <w:p>
+      <w:pPr>
+        <w:pStyle w:val="Paragraphedeliste"/>
+        <w:numPr>
+          <w:ilvl w:val="0"/>
+          <w:numId w:val="2"/>
+        </w:numPr>
+        <w:spacing w:line="240" w:lineRule="auto"/>
+        <w:rPr>
+          <w:rStyle w:val="Titre1Car"/>
+          <w:rFonts w:asciiTheme="minorHAnsi" w:hAnsiTheme="minorHAnsi" w:cstheme="minorHAnsi"/>
+          <w:color w:val="auto"/>
+          <w:sz w:val="28"/>
+          <w:szCs w:val="28"/>
+        </w:rPr>
+      </w:pPr>
+      <w:r>
+        <w:rPr>
+          <w:rStyle w:val="Titre1Car"/>
+          <w:rFonts w:asciiTheme="minorHAnsi" w:hAnsiTheme="minorHAnsi" w:cstheme="minorHAnsi"/>
+          <w:color w:val="auto"/>
+          <w:sz w:val="28"/>
+          <w:szCs w:val="28"/>
+        </w:rPr>
+        <w:t xml:space="preserve">le lecteur </w:t>
+      </w:r>
+      <w:r>
+        <w:rPr>
+          <w:rStyle w:val="Titre1Car"/>
+          <w:rFonts w:asciiTheme="minorHAnsi" w:hAnsiTheme="minorHAnsi" w:cstheme="minorHAnsi"/>
+          <w:color w:val="auto"/>
+          <w:sz w:val="28"/>
+          <w:szCs w:val="28"/>
+        </w:rPr>
+        <w:t xml:space="preserve">de </w:t>
+      </w:r>
+      <w:r>
+        <w:rPr>
+          <w:rStyle w:val="Titre1Car"/>
+          <w:rFonts w:asciiTheme="minorHAnsi" w:hAnsiTheme="minorHAnsi" w:cstheme="minorHAnsi"/>
+          <w:color w:val="auto"/>
+          <w:sz w:val="28"/>
+          <w:szCs w:val="28"/>
+        </w:rPr>
+        <w:t>vidéos</w:t>
+      </w:r>
+      <w:r>
+        <w:rPr>
+          <w:rStyle w:val="Titre1Car"/>
+          <w:rFonts w:asciiTheme="minorHAnsi" w:hAnsiTheme="minorHAnsi" w:cstheme="minorHAnsi"/>
+          <w:color w:val="auto"/>
+          <w:sz w:val="28"/>
+          <w:szCs w:val="28"/>
+        </w:rPr>
+        <w:t>;</w:t>
+      </w:r>
+      <w:r>
+        <w:rPr>
+          <w:rStyle w:val="Titre1Car"/>
+          <w:rFonts w:asciiTheme="minorHAnsi" w:hAnsiTheme="minorHAnsi" w:cstheme="minorHAnsi"/>
+          <w:color w:val="auto"/>
+          <w:sz w:val="28"/>
+          <w:szCs w:val="28"/>
+        </w:rPr>
+        <w:t xml:space="preserve"> </w:t>
+      </w:r>
+    </w:p>
+    <w:p>
+      <w:pPr>
+        <w:pStyle w:val="Paragraphedeliste"/>
+        <w:numPr>
+          <w:ilvl w:val="0"/>
+          <w:numId w:val="2"/>
+        </w:numPr>
+        <w:spacing w:line="240" w:lineRule="auto"/>
+        <w:rPr>
+          <w:rStyle w:val="Titre1Car"/>
+          <w:rFonts w:asciiTheme="minorHAnsi" w:hAnsiTheme="minorHAnsi" w:cstheme="minorHAnsi"/>
+          <w:color w:val="auto"/>
+          <w:sz w:val="28"/>
+          <w:szCs w:val="28"/>
+        </w:rPr>
+      </w:pPr>
+      <w:r>
+        <w:rPr>
+          <w:rStyle w:val="Titre1Car"/>
+          <w:rFonts w:asciiTheme="minorHAnsi" w:hAnsiTheme="minorHAnsi" w:cstheme="minorHAnsi"/>
+          <w:color w:val="auto"/>
+          <w:sz w:val="28"/>
+          <w:szCs w:val="28"/>
+        </w:rPr>
+        <w:t>et l’affiche de la date et de l’heure.</w:t>
+      </w:r>
+    </w:p>
+    <w:p>
+      <w:pPr>
+        <w:spacing w:line="240" w:lineRule="auto"/>
+        <w:rPr>
+          <w:rStyle w:val="Titre1Car"/>
+          <w:rFonts w:asciiTheme="minorHAnsi" w:hAnsiTheme="minorHAnsi" w:cstheme="minorHAnsi"/>
+          <w:color w:val="auto"/>
+          <w:sz w:val="28"/>
+          <w:szCs w:val="28"/>
+        </w:rPr>
+      </w:pPr>
+      <w:r>
+        <w:rPr>
+          <w:rStyle w:val="Titre1Car"/>
+          <w:rFonts w:asciiTheme="minorHAnsi" w:hAnsiTheme="minorHAnsi" w:cstheme="minorHAnsi"/>
+          <w:color w:val="auto"/>
+          <w:sz w:val="28"/>
+          <w:szCs w:val="28"/>
+        </w:rPr>
+        <w:t xml:space="preserve">D’autre part les entités </w:t>
+      </w:r>
+      <w:r>
+        <w:rPr>
+          <w:rStyle w:val="Titre1Car"/>
+          <w:rFonts w:asciiTheme="minorHAnsi" w:hAnsiTheme="minorHAnsi" w:cstheme="minorHAnsi"/>
+          <w:b/>
+          <w:bCs/>
+          <w:color w:val="auto"/>
+          <w:sz w:val="28"/>
+          <w:szCs w:val="28"/>
+        </w:rPr>
+        <w:t>électroniques</w:t>
+      </w:r>
+      <w:r>
+        <w:rPr>
+          <w:rStyle w:val="Titre1Car"/>
+          <w:rFonts w:asciiTheme="minorHAnsi" w:hAnsiTheme="minorHAnsi" w:cstheme="minorHAnsi"/>
+          <w:color w:val="auto"/>
+          <w:sz w:val="28"/>
+          <w:szCs w:val="28"/>
+        </w:rPr>
+        <w:t xml:space="preserve"> telles que :</w:t>
+      </w:r>
+    </w:p>
+    <w:p>
+      <w:pPr>
+        <w:pStyle w:val="Paragraphedeliste"/>
+        <w:numPr>
+          <w:ilvl w:val="0"/>
+          <w:numId w:val="2"/>
+        </w:numPr>
+        <w:spacing w:line="240" w:lineRule="auto"/>
+        <w:rPr>
+          <w:rStyle w:val="Titre1Car"/>
+          <w:rFonts w:asciiTheme="minorHAnsi" w:hAnsiTheme="minorHAnsi" w:cstheme="minorHAnsi"/>
+          <w:color w:val="auto"/>
+          <w:sz w:val="28"/>
+          <w:szCs w:val="28"/>
+        </w:rPr>
+      </w:pPr>
+      <w:r>
+        <w:rPr>
+          <w:rStyle w:val="Titre1Car"/>
+          <w:rFonts w:asciiTheme="minorHAnsi" w:hAnsiTheme="minorHAnsi" w:cstheme="minorHAnsi"/>
+          <w:color w:val="auto"/>
+          <w:sz w:val="28"/>
+          <w:szCs w:val="28"/>
+        </w:rPr>
+        <w:t>le détecteur de mouvements</w:t>
+      </w:r>
+      <w:r>
+        <w:rPr>
+          <w:rStyle w:val="Titre1Car"/>
+          <w:rFonts w:asciiTheme="minorHAnsi" w:hAnsiTheme="minorHAnsi" w:cstheme="minorHAnsi"/>
+          <w:color w:val="auto"/>
+          <w:sz w:val="28"/>
+          <w:szCs w:val="28"/>
+        </w:rPr>
+        <w:t>;</w:t>
+      </w:r>
+    </w:p>
+    <w:p>
+      <w:pPr>
+        <w:pStyle w:val="Paragraphedeliste"/>
+        <w:numPr>
+          <w:ilvl w:val="0"/>
+          <w:numId w:val="2"/>
+        </w:numPr>
+        <w:spacing w:line="240" w:lineRule="auto"/>
+        <w:rPr>
+          <w:rStyle w:val="Titre1Car"/>
+          <w:rFonts w:asciiTheme="minorHAnsi" w:hAnsiTheme="minorHAnsi" w:cstheme="minorHAnsi"/>
+          <w:color w:val="auto"/>
+          <w:sz w:val="28"/>
+          <w:szCs w:val="28"/>
+        </w:rPr>
+      </w:pPr>
+      <w:r>
+        <w:rPr>
+          <w:rStyle w:val="Titre1Car"/>
+          <w:rFonts w:asciiTheme="minorHAnsi" w:hAnsiTheme="minorHAnsi" w:cstheme="minorHAnsi"/>
+          <w:color w:val="auto"/>
+          <w:sz w:val="28"/>
+          <w:szCs w:val="28"/>
+        </w:rPr>
+        <w:t>l’émetteur de signaux lumineux.</w:t>
+      </w:r>
+    </w:p>
+    <w:p>
+      <w:pPr>
+        <w:spacing w:line="240" w:lineRule="auto"/>
+        <w:ind w:left="360"/>
+        <w:rPr>
+          <w:rStyle w:val="Titre1Car"/>
+          <w:rFonts w:asciiTheme="minorHAnsi" w:hAnsiTheme="minorHAnsi" w:cstheme="minorHAnsi"/>
+          <w:color w:val="auto"/>
+          <w:sz w:val="28"/>
+          <w:szCs w:val="28"/>
+        </w:rPr>
+      </w:pPr>
+    </w:p>
+    <w:p>
+      <w:pPr>
+        <w:pStyle w:val="Titre2"/>
+        <w:rPr>
+          <w:rStyle w:val="Titre1Car"/>
+          <w:rFonts w:asciiTheme="minorHAnsi" w:hAnsiTheme="minorHAnsi" w:cstheme="minorHAnsi"/>
+          <w:sz w:val="32"/>
+          <w:szCs w:val="32"/>
+        </w:rPr>
+      </w:pPr>
+      <w:r>
+        <w:rPr>
+          <w:rStyle w:val="Titre1Car"/>
+          <w:rFonts w:asciiTheme="minorHAnsi" w:hAnsiTheme="minorHAnsi" w:cstheme="minorHAnsi"/>
+          <w:sz w:val="32"/>
+          <w:szCs w:val="32"/>
+        </w:rPr>
+        <w:t>Partie Serveur</w:t>
+      </w:r>
+    </w:p>
+    <w:p>
+      <w:pPr>
+        <w:rPr>
+          <w:rStyle w:val="Titre1Car"/>
+          <w:rFonts w:asciiTheme="minorHAnsi" w:hAnsiTheme="minorHAnsi" w:cstheme="minorHAnsi"/>
+          <w:color w:val="auto"/>
+          <w:sz w:val="28"/>
+          <w:szCs w:val="28"/>
+        </w:rPr>
+      </w:pPr>
+    </w:p>
+    <w:p>
+      <w:pPr>
+        <w:rPr>
+          <w:rStyle w:val="Titre1Car"/>
+          <w:rFonts w:asciiTheme="minorHAnsi" w:hAnsiTheme="minorHAnsi" w:cstheme="minorHAnsi"/>
+          <w:color w:val="auto"/>
+          <w:sz w:val="28"/>
+          <w:szCs w:val="28"/>
+        </w:rPr>
+      </w:pPr>
+    </w:p>
+    <w:p>
+      <w:pPr>
+        <w:spacing w:line="240" w:lineRule="auto"/>
+        <w:rPr>
+          <w:rStyle w:val="Titre1Car"/>
+          <w:rFonts w:asciiTheme="minorHAnsi" w:hAnsiTheme="minorHAnsi" w:cstheme="minorHAnsi"/>
+        </w:rPr>
+      </w:pPr>
+      <w:r>
+        <w:rPr>
+          <w:rStyle w:val="Titre1Car"/>
+          <w:rFonts w:asciiTheme="minorHAnsi" w:hAnsiTheme="minorHAnsi" w:cstheme="minorHAnsi"/>
+        </w:rPr>
+        <w:t>Fonctionnalités</w:t>
+      </w:r>
+    </w:p>
+    <w:p>
+      <w:pPr>
         <w:rPr>
           <w:rStyle w:val="Titre1Car"/>
         </w:rPr>
@@ -352,32 +799,13 @@
         <w:spacing w:after="0" w:line="240" w:lineRule="auto"/>
         <w:rPr>
           <w:rStyle w:val="Titre1Car"/>
-        </w:rPr>
-      </w:pPr>
-      <w:r>
-        <w:rPr>
-          <w:rStyle w:val="Titre1Car"/>
-        </w:rPr>
-        <w:t>Fonctionnalités</w:t>
-      </w:r>
-    </w:p>
-    <w:p>
-      <w:pPr>
-        <w:rPr>
-          <w:rStyle w:val="Titre1Car"/>
-        </w:rPr>
-      </w:pPr>
-    </w:p>
-    <w:p>
-      <w:pPr>
-        <w:spacing w:after="0" w:line="240" w:lineRule="auto"/>
-        <w:rPr>
-          <w:rStyle w:val="Titre1Car"/>
-        </w:rPr>
-      </w:pPr>
-      <w:r>
-        <w:rPr>
-          <w:rStyle w:val="Titre1Car"/>
+          <w:rFonts w:asciiTheme="minorHAnsi" w:hAnsiTheme="minorHAnsi" w:cstheme="minorHAnsi"/>
+        </w:rPr>
+      </w:pPr>
+      <w:r>
+        <w:rPr>
+          <w:rStyle w:val="Titre1Car"/>
+          <w:rFonts w:asciiTheme="minorHAnsi" w:hAnsiTheme="minorHAnsi" w:cstheme="minorHAnsi"/>
         </w:rPr>
         <w:t>Installation</w:t>
       </w:r>
@@ -453,12 +881,12 @@
     <w:p/>
     <w:p/>
     <w:sectPr>
-      <w:headerReference w:type="even" r:id="rId13"/>
-      <w:headerReference w:type="default" r:id="rId14"/>
-      <w:footerReference w:type="even" r:id="rId15"/>
-      <w:footerReference w:type="default" r:id="rId16"/>
-      <w:headerReference w:type="first" r:id="rId17"/>
-      <w:footerReference w:type="first" r:id="rId18"/>
+      <w:headerReference w:type="even" r:id="rId14"/>
+      <w:headerReference w:type="default" r:id="rId15"/>
+      <w:footerReference w:type="even" r:id="rId16"/>
+      <w:footerReference w:type="default" r:id="rId17"/>
+      <w:headerReference w:type="first" r:id="rId18"/>
+      <w:footerReference w:type="first" r:id="rId19"/>
       <w:pgSz w:w="12240" w:h="15840"/>
       <w:pgMar w:top="1417" w:right="1417" w:bottom="1417" w:left="1417" w:header="708" w:footer="708" w:gutter="0"/>
       <w:cols w:space="708"/>
@@ -742,6 +1170,242 @@
     </w:pPr>
   </w:p>
 </w:hdr>
+</file>
+
+<file path=word/numbering.xml><?xml version="1.0" encoding="utf-8"?>
+<w:numbering xmlns:wpc="http://schemas.microsoft.com/office/word/2010/wordprocessingCanvas" xmlns:cx="http://schemas.microsoft.com/office/drawing/2014/chartex" xmlns:cx1="http://schemas.microsoft.com/office/drawing/2015/9/8/chartex" xmlns:cx2="http://schemas.microsoft.com/office/drawing/2015/10/21/chartex" xmlns:cx3="http://schemas.microsoft.com/office/drawing/2016/5/9/chartex" xmlns:cx4="http://schemas.microsoft.com/office/drawing/2016/5/10/chartex" xmlns:cx5="http://schemas.microsoft.com/office/drawing/2016/5/11/chartex" xmlns:cx6="http://schemas.microsoft.com/office/drawing/2016/5/12/chartex" xmlns:cx7="http://schemas.microsoft.com/office/drawing/2016/5/13/chartex" xmlns:cx8="http://schemas.microsoft.com/office/drawing/2016/5/14/chartex" xmlns:mc="http://schemas.openxmlformats.org/markup-compatibility/2006" xmlns:aink="http://schemas.microsoft.com/office/drawing/2016/ink" xmlns:am3d="http://schemas.microsoft.com/office/drawing/2017/model3d" xmlns:o="urn:schemas-microsoft-com:office:office" xmlns:oel="http://schemas.microsoft.com/office/2019/extlst" xmlns:r="http://schemas.openxmlformats.org/officeDocument/2006/relationships" xmlns:m="http://schemas.openxmlformats.org/officeDocument/2006/math" xmlns:v="urn:schemas-microsoft-com:vml" xmlns:wp14="http://schemas.microsoft.com/office/word/2010/wordprocessingDrawing" xmlns:wp="http://schemas.openxmlformats.org/drawingml/2006/wordprocessingDrawing" xmlns:w10="urn:schemas-microsoft-com:office:word" xmlns:w="http://schemas.openxmlformats.org/wordprocessingml/2006/main" xmlns:w14="http://schemas.microsoft.com/office/word/2010/wordml" xmlns:w15="http://schemas.microsoft.com/office/word/2012/wordml" xmlns:w16cex="http://schemas.microsoft.com/office/word/2018/wordml/cex" xmlns:w16cid="http://schemas.microsoft.com/office/word/2016/wordml/cid" xmlns:w16="http://schemas.microsoft.com/office/word/2018/wordml" xmlns:w16sdtdh="http://schemas.microsoft.com/office/word/2020/wordml/sdtdatahash" xmlns:w16se="http://schemas.microsoft.com/office/word/2015/wordml/symex" xmlns:wpg="http://schemas.microsoft.com/office/word/2010/wordprocessingGroup" xmlns:wpi="http://schemas.microsoft.com/office/word/2010/wordprocessingInk" xmlns:wne="http://schemas.microsoft.com/office/word/2006/wordml" xmlns:wps="http://schemas.microsoft.com/office/word/2010/wordprocessingShape" mc:Ignorable="w14 w15 w16se w16cid w16 w16cex w16sdtdh wp14">
+  <w:abstractNum w:abstractNumId="0" w15:restartNumberingAfterBreak="0">
+    <w:nsid w:val="18065363"/>
+    <w:multiLevelType w:val="hybridMultilevel"/>
+    <w:tmpl w:val="F862708A"/>
+    <w:lvl w:ilvl="0" w:tplc="0C0C0001">
+      <w:start w:val="1"/>
+      <w:numFmt w:val="bullet"/>
+      <w:lvlText w:val=""/>
+      <w:lvlJc w:val="left"/>
+      <w:pPr>
+        <w:ind w:left="720" w:hanging="360"/>
+      </w:pPr>
+      <w:rPr>
+        <w:rFonts w:ascii="Symbol" w:hAnsi="Symbol" w:hint="default"/>
+      </w:rPr>
+    </w:lvl>
+    <w:lvl w:ilvl="1" w:tplc="FFFFFFFF" w:tentative="1">
+      <w:start w:val="1"/>
+      <w:numFmt w:val="bullet"/>
+      <w:lvlText w:val="o"/>
+      <w:lvlJc w:val="left"/>
+      <w:pPr>
+        <w:ind w:left="1440" w:hanging="360"/>
+      </w:pPr>
+      <w:rPr>
+        <w:rFonts w:ascii="Courier New" w:hAnsi="Courier New" w:cs="Courier New" w:hint="default"/>
+      </w:rPr>
+    </w:lvl>
+    <w:lvl w:ilvl="2" w:tplc="FFFFFFFF" w:tentative="1">
+      <w:start w:val="1"/>
+      <w:numFmt w:val="bullet"/>
+      <w:lvlText w:val=""/>
+      <w:lvlJc w:val="left"/>
+      <w:pPr>
+        <w:ind w:left="2160" w:hanging="360"/>
+      </w:pPr>
+      <w:rPr>
+        <w:rFonts w:ascii="Wingdings" w:hAnsi="Wingdings" w:hint="default"/>
+      </w:rPr>
+    </w:lvl>
+    <w:lvl w:ilvl="3" w:tplc="FFFFFFFF" w:tentative="1">
+      <w:start w:val="1"/>
+      <w:numFmt w:val="bullet"/>
+      <w:lvlText w:val=""/>
+      <w:lvlJc w:val="left"/>
+      <w:pPr>
+        <w:ind w:left="2880" w:hanging="360"/>
+      </w:pPr>
+      <w:rPr>
+        <w:rFonts w:ascii="Symbol" w:hAnsi="Symbol" w:hint="default"/>
+      </w:rPr>
+    </w:lvl>
+    <w:lvl w:ilvl="4" w:tplc="FFFFFFFF" w:tentative="1">
+      <w:start w:val="1"/>
+      <w:numFmt w:val="bullet"/>
+      <w:lvlText w:val="o"/>
+      <w:lvlJc w:val="left"/>
+      <w:pPr>
+        <w:ind w:left="3600" w:hanging="360"/>
+      </w:pPr>
+      <w:rPr>
+        <w:rFonts w:ascii="Courier New" w:hAnsi="Courier New" w:cs="Courier New" w:hint="default"/>
+      </w:rPr>
+    </w:lvl>
+    <w:lvl w:ilvl="5" w:tplc="FFFFFFFF" w:tentative="1">
+      <w:start w:val="1"/>
+      <w:numFmt w:val="bullet"/>
+      <w:lvlText w:val=""/>
+      <w:lvlJc w:val="left"/>
+      <w:pPr>
+        <w:ind w:left="4320" w:hanging="360"/>
+      </w:pPr>
+      <w:rPr>
+        <w:rFonts w:ascii="Wingdings" w:hAnsi="Wingdings" w:hint="default"/>
+      </w:rPr>
+    </w:lvl>
+    <w:lvl w:ilvl="6" w:tplc="FFFFFFFF" w:tentative="1">
+      <w:start w:val="1"/>
+      <w:numFmt w:val="bullet"/>
+      <w:lvlText w:val=""/>
+      <w:lvlJc w:val="left"/>
+      <w:pPr>
+        <w:ind w:left="5040" w:hanging="360"/>
+      </w:pPr>
+      <w:rPr>
+        <w:rFonts w:ascii="Symbol" w:hAnsi="Symbol" w:hint="default"/>
+      </w:rPr>
+    </w:lvl>
+    <w:lvl w:ilvl="7" w:tplc="FFFFFFFF" w:tentative="1">
+      <w:start w:val="1"/>
+      <w:numFmt w:val="bullet"/>
+      <w:lvlText w:val="o"/>
+      <w:lvlJc w:val="left"/>
+      <w:pPr>
+        <w:ind w:left="5760" w:hanging="360"/>
+      </w:pPr>
+      <w:rPr>
+        <w:rFonts w:ascii="Courier New" w:hAnsi="Courier New" w:cs="Courier New" w:hint="default"/>
+      </w:rPr>
+    </w:lvl>
+    <w:lvl w:ilvl="8" w:tplc="FFFFFFFF" w:tentative="1">
+      <w:start w:val="1"/>
+      <w:numFmt w:val="bullet"/>
+      <w:lvlText w:val=""/>
+      <w:lvlJc w:val="left"/>
+      <w:pPr>
+        <w:ind w:left="6480" w:hanging="360"/>
+      </w:pPr>
+      <w:rPr>
+        <w:rFonts w:ascii="Wingdings" w:hAnsi="Wingdings" w:hint="default"/>
+      </w:rPr>
+    </w:lvl>
+  </w:abstractNum>
+  <w:abstractNum w:abstractNumId="1" w15:restartNumberingAfterBreak="0">
+    <w:nsid w:val="6C96766E"/>
+    <w:multiLevelType w:val="hybridMultilevel"/>
+    <w:tmpl w:val="5B86AB48"/>
+    <w:lvl w:ilvl="0" w:tplc="A034823A">
+      <w:numFmt w:val="bullet"/>
+      <w:lvlText w:val="-"/>
+      <w:lvlJc w:val="left"/>
+      <w:pPr>
+        <w:ind w:left="720" w:hanging="360"/>
+      </w:pPr>
+      <w:rPr>
+        <w:rFonts w:ascii="Calibri" w:eastAsiaTheme="majorEastAsia" w:hAnsi="Calibri" w:cs="Calibri" w:hint="default"/>
+      </w:rPr>
+    </w:lvl>
+    <w:lvl w:ilvl="1" w:tplc="0C0C0003" w:tentative="1">
+      <w:start w:val="1"/>
+      <w:numFmt w:val="bullet"/>
+      <w:lvlText w:val="o"/>
+      <w:lvlJc w:val="left"/>
+      <w:pPr>
+        <w:ind w:left="1440" w:hanging="360"/>
+      </w:pPr>
+      <w:rPr>
+        <w:rFonts w:ascii="Courier New" w:hAnsi="Courier New" w:cs="Courier New" w:hint="default"/>
+      </w:rPr>
+    </w:lvl>
+    <w:lvl w:ilvl="2" w:tplc="0C0C0005" w:tentative="1">
+      <w:start w:val="1"/>
+      <w:numFmt w:val="bullet"/>
+      <w:lvlText w:val=""/>
+      <w:lvlJc w:val="left"/>
+      <w:pPr>
+        <w:ind w:left="2160" w:hanging="360"/>
+      </w:pPr>
+      <w:rPr>
+        <w:rFonts w:ascii="Wingdings" w:hAnsi="Wingdings" w:hint="default"/>
+      </w:rPr>
+    </w:lvl>
+    <w:lvl w:ilvl="3" w:tplc="0C0C0001" w:tentative="1">
+      <w:start w:val="1"/>
+      <w:numFmt w:val="bullet"/>
+      <w:lvlText w:val=""/>
+      <w:lvlJc w:val="left"/>
+      <w:pPr>
+        <w:ind w:left="2880" w:hanging="360"/>
+      </w:pPr>
+      <w:rPr>
+        <w:rFonts w:ascii="Symbol" w:hAnsi="Symbol" w:hint="default"/>
+      </w:rPr>
+    </w:lvl>
+    <w:lvl w:ilvl="4" w:tplc="0C0C0003" w:tentative="1">
+      <w:start w:val="1"/>
+      <w:numFmt w:val="bullet"/>
+      <w:lvlText w:val="o"/>
+      <w:lvlJc w:val="left"/>
+      <w:pPr>
+        <w:ind w:left="3600" w:hanging="360"/>
+      </w:pPr>
+      <w:rPr>
+        <w:rFonts w:ascii="Courier New" w:hAnsi="Courier New" w:cs="Courier New" w:hint="default"/>
+      </w:rPr>
+    </w:lvl>
+    <w:lvl w:ilvl="5" w:tplc="0C0C0005" w:tentative="1">
+      <w:start w:val="1"/>
+      <w:numFmt w:val="bullet"/>
+      <w:lvlText w:val=""/>
+      <w:lvlJc w:val="left"/>
+      <w:pPr>
+        <w:ind w:left="4320" w:hanging="360"/>
+      </w:pPr>
+      <w:rPr>
+        <w:rFonts w:ascii="Wingdings" w:hAnsi="Wingdings" w:hint="default"/>
+      </w:rPr>
+    </w:lvl>
+    <w:lvl w:ilvl="6" w:tplc="0C0C0001" w:tentative="1">
+      <w:start w:val="1"/>
+      <w:numFmt w:val="bullet"/>
+      <w:lvlText w:val=""/>
+      <w:lvlJc w:val="left"/>
+      <w:pPr>
+        <w:ind w:left="5040" w:hanging="360"/>
+      </w:pPr>
+      <w:rPr>
+        <w:rFonts w:ascii="Symbol" w:hAnsi="Symbol" w:hint="default"/>
+      </w:rPr>
+    </w:lvl>
+    <w:lvl w:ilvl="7" w:tplc="0C0C0003" w:tentative="1">
+      <w:start w:val="1"/>
+      <w:numFmt w:val="bullet"/>
+      <w:lvlText w:val="o"/>
+      <w:lvlJc w:val="left"/>
+      <w:pPr>
+        <w:ind w:left="5760" w:hanging="360"/>
+      </w:pPr>
+      <w:rPr>
+        <w:rFonts w:ascii="Courier New" w:hAnsi="Courier New" w:cs="Courier New" w:hint="default"/>
+      </w:rPr>
+    </w:lvl>
+    <w:lvl w:ilvl="8" w:tplc="0C0C0005" w:tentative="1">
+      <w:start w:val="1"/>
+      <w:numFmt w:val="bullet"/>
+      <w:lvlText w:val=""/>
+      <w:lvlJc w:val="left"/>
+      <w:pPr>
+        <w:ind w:left="6480" w:hanging="360"/>
+      </w:pPr>
+      <w:rPr>
+        <w:rFonts w:ascii="Wingdings" w:hAnsi="Wingdings" w:hint="default"/>
+      </w:rPr>
+    </w:lvl>
+  </w:abstractNum>
+  <w:num w:numId="1" w16cid:durableId="1729451449">
+    <w:abstractNumId w:val="1"/>
+  </w:num>
+  <w:num w:numId="2" w16cid:durableId="925960328">
+    <w:abstractNumId w:val="0"/>
+  </w:num>
+</w:numbering>
 </file>
 
 <file path=word/styles.xml><?xml version="1.0" encoding="utf-8"?>
@@ -1178,7 +1842,6 @@
     <w:next w:val="Normal"/>
     <w:link w:val="Titre2Car"/>
     <w:uiPriority w:val="9"/>
-    <w:semiHidden/>
     <w:unhideWhenUsed/>
     <w:qFormat/>
     <w:rsid w:val="00DC7D2E"/>
@@ -1393,7 +2056,6 @@
     <w:basedOn w:val="Policepardfaut"/>
     <w:link w:val="Titre2"/>
     <w:uiPriority w:val="9"/>
-    <w:semiHidden/>
     <w:rsid w:val="00DC7D2E"/>
     <w:rPr>
       <w:rFonts w:asciiTheme="majorHAnsi" w:eastAsiaTheme="majorEastAsia" w:hAnsiTheme="majorHAnsi" w:cstheme="majorBidi"/>

--- a/DOCUMENTS/DOCUMENT-DE-PRÉSENTATION.docx
+++ b/DOCUMENTS/DOCUMENT-DE-PRÉSENTATION.docx
@@ -605,7 +605,7 @@
           <w:sz w:val="28"/>
           <w:szCs w:val="28"/>
         </w:rPr>
-        <w:t>et l’affiche de la date et de l’heure.</w:t>
+        <w:t>l’affiche de la date et de l’heure.</w:t>
       </w:r>
     </w:p>
     <w:p>

--- a/DOCUMENTS/DOCUMENT-DE-PRÉSENTATION.docx
+++ b/DOCUMENTS/DOCUMENT-DE-PRÉSENTATION.docx
@@ -356,7 +356,77 @@
           <w:sz w:val="28"/>
           <w:szCs w:val="28"/>
         </w:rPr>
-        <w:t>Dans un premier temps, nous avons divisé notre application en deux portions : une partie client et une partie serveur.</w:t>
+        <w:t xml:space="preserve">Dans un premier temps, nous avons divisé notre application en deux portions : une partie </w:t>
+      </w:r>
+      <w:r>
+        <w:rPr>
+          <w:rStyle w:val="Titre1Car"/>
+          <w:rFonts w:asciiTheme="minorHAnsi" w:hAnsiTheme="minorHAnsi" w:cstheme="minorHAnsi"/>
+          <w:color w:val="auto"/>
+          <w:sz w:val="28"/>
+          <w:szCs w:val="28"/>
+        </w:rPr>
+        <w:t xml:space="preserve">« </w:t>
+      </w:r>
+      <w:r>
+        <w:rPr>
+          <w:rStyle w:val="Titre1Car"/>
+          <w:rFonts w:asciiTheme="minorHAnsi" w:hAnsiTheme="minorHAnsi" w:cstheme="minorHAnsi"/>
+          <w:color w:val="auto"/>
+          <w:sz w:val="28"/>
+          <w:szCs w:val="28"/>
+        </w:rPr>
+        <w:t>client</w:t>
+      </w:r>
+      <w:r>
+        <w:rPr>
+          <w:rStyle w:val="Titre1Car"/>
+          <w:rFonts w:asciiTheme="minorHAnsi" w:hAnsiTheme="minorHAnsi" w:cstheme="minorHAnsi"/>
+          <w:color w:val="auto"/>
+          <w:sz w:val="28"/>
+          <w:szCs w:val="28"/>
+        </w:rPr>
+        <w:t xml:space="preserve"> » </w:t>
+      </w:r>
+      <w:r>
+        <w:rPr>
+          <w:rStyle w:val="Titre1Car"/>
+          <w:rFonts w:asciiTheme="minorHAnsi" w:hAnsiTheme="minorHAnsi" w:cstheme="minorHAnsi"/>
+          <w:color w:val="auto"/>
+          <w:sz w:val="28"/>
+          <w:szCs w:val="28"/>
+        </w:rPr>
+        <w:t xml:space="preserve">et une partie </w:t>
+      </w:r>
+      <w:r>
+        <w:rPr>
+          <w:rStyle w:val="Titre1Car"/>
+          <w:rFonts w:asciiTheme="minorHAnsi" w:hAnsiTheme="minorHAnsi" w:cstheme="minorHAnsi"/>
+          <w:color w:val="auto"/>
+          <w:sz w:val="28"/>
+          <w:szCs w:val="28"/>
+        </w:rPr>
+        <w:t xml:space="preserve">« </w:t>
+      </w:r>
+      <w:r>
+        <w:rPr>
+          <w:rStyle w:val="Titre1Car"/>
+          <w:rFonts w:asciiTheme="minorHAnsi" w:hAnsiTheme="minorHAnsi" w:cstheme="minorHAnsi"/>
+          <w:color w:val="auto"/>
+          <w:sz w:val="28"/>
+          <w:szCs w:val="28"/>
+        </w:rPr>
+        <w:t>serveur</w:t>
+      </w:r>
+      <w:r>
+        <w:rPr>
+          <w:rStyle w:val="Titre1Car"/>
+          <w:rFonts w:asciiTheme="minorHAnsi" w:hAnsiTheme="minorHAnsi" w:cstheme="minorHAnsi"/>
+          <w:color w:val="auto"/>
+          <w:sz w:val="28"/>
+          <w:szCs w:val="28"/>
+        </w:rPr>
+        <w:t>. »</w:t>
       </w:r>
     </w:p>
     <w:p>
@@ -791,8 +861,114 @@
       <w:pPr>
         <w:rPr>
           <w:rStyle w:val="Titre1Car"/>
-        </w:rPr>
-      </w:pPr>
+          <w:rFonts w:asciiTheme="minorHAnsi" w:hAnsiTheme="minorHAnsi" w:cstheme="minorHAnsi"/>
+          <w:color w:val="auto"/>
+          <w:sz w:val="28"/>
+          <w:szCs w:val="28"/>
+        </w:rPr>
+      </w:pPr>
+      <w:r>
+        <w:rPr>
+          <w:rStyle w:val="Titre1Car"/>
+          <w:rFonts w:asciiTheme="minorHAnsi" w:hAnsiTheme="minorHAnsi" w:cstheme="minorHAnsi"/>
+          <w:color w:val="auto"/>
+          <w:sz w:val="28"/>
+          <w:szCs w:val="28"/>
+        </w:rPr>
+        <w:t>Voici les fonctionnalités que referme notre application :</w:t>
+      </w:r>
+    </w:p>
+    <w:p>
+      <w:pPr>
+        <w:pStyle w:val="Paragraphedeliste"/>
+        <w:numPr>
+          <w:ilvl w:val="0"/>
+          <w:numId w:val="4"/>
+        </w:numPr>
+        <w:rPr>
+          <w:rStyle w:val="Titre1Car"/>
+          <w:rFonts w:asciiTheme="minorHAnsi" w:hAnsiTheme="minorHAnsi" w:cstheme="minorHAnsi"/>
+          <w:color w:val="auto"/>
+          <w:sz w:val="28"/>
+          <w:szCs w:val="28"/>
+        </w:rPr>
+      </w:pPr>
+      <w:r>
+        <w:rPr>
+          <w:rStyle w:val="Titre1Car"/>
+          <w:rFonts w:asciiTheme="minorHAnsi" w:hAnsiTheme="minorHAnsi" w:cstheme="minorHAnsi"/>
+          <w:color w:val="auto"/>
+          <w:sz w:val="28"/>
+          <w:szCs w:val="28"/>
+        </w:rPr>
+        <w:t>Au démarrage</w:t>
+      </w:r>
+      <w:r>
+        <w:rPr>
+          <w:rStyle w:val="Titre1Car"/>
+          <w:rFonts w:asciiTheme="minorHAnsi" w:hAnsiTheme="minorHAnsi" w:cstheme="minorHAnsi"/>
+          <w:color w:val="auto"/>
+          <w:sz w:val="28"/>
+          <w:szCs w:val="28"/>
+        </w:rPr>
+        <w:t>,</w:t>
+      </w:r>
+      <w:r>
+        <w:rPr>
+          <w:rStyle w:val="Titre1Car"/>
+          <w:rFonts w:asciiTheme="minorHAnsi" w:hAnsiTheme="minorHAnsi" w:cstheme="minorHAnsi"/>
+          <w:color w:val="auto"/>
+          <w:sz w:val="28"/>
+          <w:szCs w:val="28"/>
+        </w:rPr>
+        <w:t xml:space="preserve"> une fenêtre </w:t>
+      </w:r>
+      <w:r>
+        <w:rPr>
+          <w:rStyle w:val="Titre1Car"/>
+          <w:rFonts w:asciiTheme="minorHAnsi" w:hAnsiTheme="minorHAnsi" w:cstheme="minorHAnsi"/>
+          <w:color w:val="auto"/>
+          <w:sz w:val="28"/>
+          <w:szCs w:val="28"/>
+        </w:rPr>
+        <w:t xml:space="preserve">en plein écran affichant la date et l’heure apparait lorsqu’il </w:t>
+      </w:r>
+      <w:r>
+        <w:rPr>
+          <w:rStyle w:val="Titre1Car"/>
+          <w:rFonts w:asciiTheme="minorHAnsi" w:hAnsiTheme="minorHAnsi" w:cstheme="minorHAnsi"/>
+          <w:color w:val="auto"/>
+          <w:sz w:val="28"/>
+          <w:szCs w:val="28"/>
+        </w:rPr>
+        <w:t>n’y a pas de vidéos disponibles dans le dossier servant à les contenir.</w:t>
+      </w:r>
+    </w:p>
+    <w:p>
+      <w:pPr>
+        <w:pStyle w:val="Paragraphedeliste"/>
+        <w:numPr>
+          <w:ilvl w:val="0"/>
+          <w:numId w:val="4"/>
+        </w:numPr>
+        <w:rPr>
+          <w:rStyle w:val="Titre1Car"/>
+          <w:rFonts w:asciiTheme="minorHAnsi" w:hAnsiTheme="minorHAnsi" w:cstheme="minorHAnsi"/>
+          <w:color w:val="auto"/>
+          <w:sz w:val="28"/>
+          <w:szCs w:val="28"/>
+        </w:rPr>
+      </w:pPr>
+      <w:r>
+        <w:rPr>
+          <w:rStyle w:val="Titre1Car"/>
+          <w:rFonts w:asciiTheme="minorHAnsi" w:hAnsiTheme="minorHAnsi" w:cstheme="minorHAnsi"/>
+          <w:color w:val="auto"/>
+          <w:sz w:val="28"/>
+          <w:szCs w:val="28"/>
+        </w:rPr>
+        <w:t xml:space="preserve"> </w:t>
+      </w:r>
     </w:p>
     <w:p>
       <w:pPr>
@@ -1288,6 +1464,207 @@
     </w:lvl>
   </w:abstractNum>
   <w:abstractNum w:abstractNumId="1" w15:restartNumberingAfterBreak="0">
+    <w:nsid w:val="2FC66E8B"/>
+    <w:multiLevelType w:val="hybridMultilevel"/>
+    <w:tmpl w:val="43CA1020"/>
+    <w:lvl w:ilvl="0" w:tplc="33BE54C4">
+      <w:numFmt w:val="bullet"/>
+      <w:lvlText w:val="-"/>
+      <w:lvlJc w:val="left"/>
+      <w:pPr>
+        <w:ind w:left="720" w:hanging="360"/>
+      </w:pPr>
+      <w:rPr>
+        <w:rFonts w:ascii="Calibri Light" w:eastAsiaTheme="majorEastAsia" w:hAnsi="Calibri Light" w:cs="Calibri Light" w:hint="default"/>
+      </w:rPr>
+    </w:lvl>
+    <w:lvl w:ilvl="1" w:tplc="0C0C0003" w:tentative="1">
+      <w:start w:val="1"/>
+      <w:numFmt w:val="bullet"/>
+      <w:lvlText w:val="o"/>
+      <w:lvlJc w:val="left"/>
+      <w:pPr>
+        <w:ind w:left="1440" w:hanging="360"/>
+      </w:pPr>
+      <w:rPr>
+        <w:rFonts w:ascii="Courier New" w:hAnsi="Courier New" w:cs="Courier New" w:hint="default"/>
+      </w:rPr>
+    </w:lvl>
+    <w:lvl w:ilvl="2" w:tplc="0C0C0005" w:tentative="1">
+      <w:start w:val="1"/>
+      <w:numFmt w:val="bullet"/>
+      <w:lvlText w:val=""/>
+      <w:lvlJc w:val="left"/>
+      <w:pPr>
+        <w:ind w:left="2160" w:hanging="360"/>
+      </w:pPr>
+      <w:rPr>
+        <w:rFonts w:ascii="Wingdings" w:hAnsi="Wingdings" w:hint="default"/>
+      </w:rPr>
+    </w:lvl>
+    <w:lvl w:ilvl="3" w:tplc="0C0C0001" w:tentative="1">
+      <w:start w:val="1"/>
+      <w:numFmt w:val="bullet"/>
+      <w:lvlText w:val=""/>
+      <w:lvlJc w:val="left"/>
+      <w:pPr>
+        <w:ind w:left="2880" w:hanging="360"/>
+      </w:pPr>
+      <w:rPr>
+        <w:rFonts w:ascii="Symbol" w:hAnsi="Symbol" w:hint="default"/>
+      </w:rPr>
+    </w:lvl>
+    <w:lvl w:ilvl="4" w:tplc="0C0C0003" w:tentative="1">
+      <w:start w:val="1"/>
+      <w:numFmt w:val="bullet"/>
+      <w:lvlText w:val="o"/>
+      <w:lvlJc w:val="left"/>
+      <w:pPr>
+        <w:ind w:left="3600" w:hanging="360"/>
+      </w:pPr>
+      <w:rPr>
+        <w:rFonts w:ascii="Courier New" w:hAnsi="Courier New" w:cs="Courier New" w:hint="default"/>
+      </w:rPr>
+    </w:lvl>
+    <w:lvl w:ilvl="5" w:tplc="0C0C0005" w:tentative="1">
+      <w:start w:val="1"/>
+      <w:numFmt w:val="bullet"/>
+      <w:lvlText w:val=""/>
+      <w:lvlJc w:val="left"/>
+      <w:pPr>
+        <w:ind w:left="4320" w:hanging="360"/>
+      </w:pPr>
+      <w:rPr>
+        <w:rFonts w:ascii="Wingdings" w:hAnsi="Wingdings" w:hint="default"/>
+      </w:rPr>
+    </w:lvl>
+    <w:lvl w:ilvl="6" w:tplc="0C0C0001" w:tentative="1">
+      <w:start w:val="1"/>
+      <w:numFmt w:val="bullet"/>
+      <w:lvlText w:val=""/>
+      <w:lvlJc w:val="left"/>
+      <w:pPr>
+        <w:ind w:left="5040" w:hanging="360"/>
+      </w:pPr>
+      <w:rPr>
+        <w:rFonts w:ascii="Symbol" w:hAnsi="Symbol" w:hint="default"/>
+      </w:rPr>
+    </w:lvl>
+    <w:lvl w:ilvl="7" w:tplc="0C0C0003" w:tentative="1">
+      <w:start w:val="1"/>
+      <w:numFmt w:val="bullet"/>
+      <w:lvlText w:val="o"/>
+      <w:lvlJc w:val="left"/>
+      <w:pPr>
+        <w:ind w:left="5760" w:hanging="360"/>
+      </w:pPr>
+      <w:rPr>
+        <w:rFonts w:ascii="Courier New" w:hAnsi="Courier New" w:cs="Courier New" w:hint="default"/>
+      </w:rPr>
+    </w:lvl>
+    <w:lvl w:ilvl="8" w:tplc="0C0C0005" w:tentative="1">
+      <w:start w:val="1"/>
+      <w:numFmt w:val="bullet"/>
+      <w:lvlText w:val=""/>
+      <w:lvlJc w:val="left"/>
+      <w:pPr>
+        <w:ind w:left="6480" w:hanging="360"/>
+      </w:pPr>
+      <w:rPr>
+        <w:rFonts w:ascii="Wingdings" w:hAnsi="Wingdings" w:hint="default"/>
+      </w:rPr>
+    </w:lvl>
+  </w:abstractNum>
+  <w:abstractNum w:abstractNumId="2" w15:restartNumberingAfterBreak="0">
+    <w:nsid w:val="37E46E70"/>
+    <w:multiLevelType w:val="hybridMultilevel"/>
+    <w:tmpl w:val="27A67120"/>
+    <w:lvl w:ilvl="0" w:tplc="0C0C000F">
+      <w:start w:val="1"/>
+      <w:numFmt w:val="decimal"/>
+      <w:lvlText w:val="%1."/>
+      <w:lvlJc w:val="left"/>
+      <w:pPr>
+        <w:ind w:left="720" w:hanging="360"/>
+      </w:pPr>
+      <w:rPr>
+        <w:rFonts w:hint="default"/>
+      </w:rPr>
+    </w:lvl>
+    <w:lvl w:ilvl="1" w:tplc="0C0C0019" w:tentative="1">
+      <w:start w:val="1"/>
+      <w:numFmt w:val="lowerLetter"/>
+      <w:lvlText w:val="%2."/>
+      <w:lvlJc w:val="left"/>
+      <w:pPr>
+        <w:ind w:left="1440" w:hanging="360"/>
+      </w:pPr>
+    </w:lvl>
+    <w:lvl w:ilvl="2" w:tplc="0C0C001B" w:tentative="1">
+      <w:start w:val="1"/>
+      <w:numFmt w:val="lowerRoman"/>
+      <w:lvlText w:val="%3."/>
+      <w:lvlJc w:val="right"/>
+      <w:pPr>
+        <w:ind w:left="2160" w:hanging="180"/>
+      </w:pPr>
+    </w:lvl>
+    <w:lvl w:ilvl="3" w:tplc="0C0C000F" w:tentative="1">
+      <w:start w:val="1"/>
+      <w:numFmt w:val="decimal"/>
+      <w:lvlText w:val="%4."/>
+      <w:lvlJc w:val="left"/>
+      <w:pPr>
+        <w:ind w:left="2880" w:hanging="360"/>
+      </w:pPr>
+    </w:lvl>
+    <w:lvl w:ilvl="4" w:tplc="0C0C0019" w:tentative="1">
+      <w:start w:val="1"/>
+      <w:numFmt w:val="lowerLetter"/>
+      <w:lvlText w:val="%5."/>
+      <w:lvlJc w:val="left"/>
+      <w:pPr>
+        <w:ind w:left="3600" w:hanging="360"/>
+      </w:pPr>
+    </w:lvl>
+    <w:lvl w:ilvl="5" w:tplc="0C0C001B" w:tentative="1">
+      <w:start w:val="1"/>
+      <w:numFmt w:val="lowerRoman"/>
+      <w:lvlText w:val="%6."/>
+      <w:lvlJc w:val="right"/>
+      <w:pPr>
+        <w:ind w:left="4320" w:hanging="180"/>
+      </w:pPr>
+    </w:lvl>
+    <w:lvl w:ilvl="6" w:tplc="0C0C000F" w:tentative="1">
+      <w:start w:val="1"/>
+      <w:numFmt w:val="decimal"/>
+      <w:lvlText w:val="%7."/>
+      <w:lvlJc w:val="left"/>
+      <w:pPr>
+        <w:ind w:left="5040" w:hanging="360"/>
+      </w:pPr>
+    </w:lvl>
+    <w:lvl w:ilvl="7" w:tplc="0C0C0019" w:tentative="1">
+      <w:start w:val="1"/>
+      <w:numFmt w:val="lowerLetter"/>
+      <w:lvlText w:val="%8."/>
+      <w:lvlJc w:val="left"/>
+      <w:pPr>
+        <w:ind w:left="5760" w:hanging="360"/>
+      </w:pPr>
+    </w:lvl>
+    <w:lvl w:ilvl="8" w:tplc="0C0C001B" w:tentative="1">
+      <w:start w:val="1"/>
+      <w:numFmt w:val="lowerRoman"/>
+      <w:lvlText w:val="%9."/>
+      <w:lvlJc w:val="right"/>
+      <w:pPr>
+        <w:ind w:left="6480" w:hanging="180"/>
+      </w:pPr>
+    </w:lvl>
+  </w:abstractNum>
+  <w:abstractNum w:abstractNumId="3" w15:restartNumberingAfterBreak="0">
     <w:nsid w:val="6C96766E"/>
     <w:multiLevelType w:val="hybridMultilevel"/>
     <w:tmpl w:val="5B86AB48"/>
@@ -1400,10 +1777,16 @@
     </w:lvl>
   </w:abstractNum>
   <w:num w:numId="1" w16cid:durableId="1729451449">
-    <w:abstractNumId w:val="1"/>
+    <w:abstractNumId w:val="3"/>
   </w:num>
   <w:num w:numId="2" w16cid:durableId="925960328">
     <w:abstractNumId w:val="0"/>
+  </w:num>
+  <w:num w:numId="3" w16cid:durableId="1304656631">
+    <w:abstractNumId w:val="1"/>
+  </w:num>
+  <w:num w:numId="4" w16cid:durableId="1926842399">
+    <w:abstractNumId w:val="2"/>
   </w:num>
 </w:numbering>
 </file>
